--- a/1ο παραδοτέο/Project-description-v0.1.docx
+++ b/1ο παραδοτέο/Project-description-v0.1.docx
@@ -787,19 +787,23 @@
                 <w:rFonts w:ascii="Arial" w:hAnsi="Arial" w:cs="Arial"/>
               </w:rPr>
             </w:pPr>
-            <w:proofErr w:type="spellStart"/>
-            <w:r>
-              <w:rPr>
-                <w:rFonts w:ascii="Arial" w:hAnsi="Arial" w:cs="Arial"/>
-              </w:rPr>
-              <w:t>Σπηλιοτόπουλος</w:t>
-            </w:r>
-            <w:proofErr w:type="spellEnd"/>
-            <w:r>
-              <w:rPr>
-                <w:rFonts w:ascii="Arial" w:hAnsi="Arial" w:cs="Arial"/>
-              </w:rPr>
-              <w:t xml:space="preserve"> Ηλίας</w:t>
+            <w:r>
+              <w:rPr>
+                <w:rFonts w:ascii="Arial" w:hAnsi="Arial" w:cs="Arial"/>
+              </w:rPr>
+              <w:t>Σπηλι</w:t>
+            </w:r>
+            <w:r>
+              <w:rPr>
+                <w:rFonts w:ascii="Arial" w:hAnsi="Arial" w:cs="Arial"/>
+              </w:rPr>
+              <w:t>ω</w:t>
+            </w:r>
+            <w:r>
+              <w:rPr>
+                <w:rFonts w:ascii="Arial" w:hAnsi="Arial" w:cs="Arial"/>
+              </w:rPr>
+              <w:t>τόπουλος Ηλίας</w:t>
             </w:r>
           </w:p>
         </w:tc>
@@ -1254,20 +1258,20 @@
         <w:rPr>
           <w:rFonts w:ascii="Arial" w:hAnsi="Arial" w:cs="Arial"/>
         </w:rPr>
-        <w:t xml:space="preserve">τον επιθυμητό τρόπο πληρωμής και να επιβεβαιώσει την συνεργασία με όποιον τεχνικό </w:t>
-      </w:r>
-      <w:r>
-        <w:rPr>
-          <w:rFonts w:ascii="Arial" w:hAnsi="Arial" w:cs="Arial"/>
-        </w:rPr>
-        <w:t xml:space="preserve">ταιριάζει περισσότερο στις </w:t>
+        <w:t xml:space="preserve">τον επιθυμητό τρόπο πληρωμής και να </w:t>
       </w:r>
       <w:r>
         <w:rPr>
           <w:rFonts w:ascii="Arial" w:hAnsi="Arial" w:cs="Arial"/>
         </w:rPr>
         <w:lastRenderedPageBreak/>
-        <w:t>ανάγκες του</w:t>
+        <w:t xml:space="preserve">επιβεβαιώσει την συνεργασία με όποιον τεχνικό </w:t>
+      </w:r>
+      <w:r>
+        <w:rPr>
+          <w:rFonts w:ascii="Arial" w:hAnsi="Arial" w:cs="Arial"/>
+        </w:rPr>
+        <w:t>ταιριάζει περισσότερο στις ανάγκες του</w:t>
       </w:r>
       <w:r>
         <w:rPr>
